--- a/readme_draft.docx
+++ b/readme_draft.docx
@@ -153,17 +153,17 @@
           <w:b/>
           <w:bCs/>
           <w:color w:val="000000"/>
-          <w:sz w:val="16"/>
-          <w:szCs w:val="22"/>
-        </w:rPr>
-      </w:pPr>
-      <w:r>
-        <w:rPr>
-          <w:rFonts w:ascii="Menlo" w:hAnsi="Menlo" w:cs="Menlo"/>
-          <w:b/>
-          <w:bCs/>
-          <w:color w:val="000000"/>
-          <w:sz w:val="16"/>
+          <w:sz w:val="18"/>
+          <w:szCs w:val="22"/>
+        </w:rPr>
+      </w:pPr>
+      <w:r>
+        <w:rPr>
+          <w:rFonts w:ascii="Menlo" w:hAnsi="Menlo" w:cs="Menlo"/>
+          <w:b/>
+          <w:bCs/>
+          <w:color w:val="000000"/>
+          <w:sz w:val="18"/>
           <w:szCs w:val="22"/>
         </w:rPr>
         <w:t>-----------Menu-----------</w:t>
@@ -182,17 +182,17 @@
           <w:b/>
           <w:bCs/>
           <w:color w:val="000000"/>
-          <w:sz w:val="16"/>
-          <w:szCs w:val="22"/>
-        </w:rPr>
-      </w:pPr>
-      <w:r>
-        <w:rPr>
-          <w:rFonts w:ascii="Menlo" w:hAnsi="Menlo" w:cs="Menlo"/>
-          <w:b/>
-          <w:bCs/>
-          <w:color w:val="000000"/>
-          <w:sz w:val="16"/>
+          <w:sz w:val="18"/>
+          <w:szCs w:val="22"/>
+        </w:rPr>
+      </w:pPr>
+      <w:r>
+        <w:rPr>
+          <w:rFonts w:ascii="Menlo" w:hAnsi="Menlo" w:cs="Menlo"/>
+          <w:b/>
+          <w:bCs/>
+          <w:color w:val="000000"/>
+          <w:sz w:val="18"/>
           <w:szCs w:val="22"/>
         </w:rPr>
         <w:t>Start a new game (press 1)</w:t>
@@ -211,17 +211,17 @@
           <w:b/>
           <w:bCs/>
           <w:color w:val="000000"/>
-          <w:sz w:val="16"/>
-          <w:szCs w:val="22"/>
-        </w:rPr>
-      </w:pPr>
-      <w:r>
-        <w:rPr>
-          <w:rFonts w:ascii="Menlo" w:hAnsi="Menlo" w:cs="Menlo"/>
-          <w:b/>
-          <w:bCs/>
-          <w:color w:val="000000"/>
-          <w:sz w:val="16"/>
+          <w:sz w:val="18"/>
+          <w:szCs w:val="22"/>
+        </w:rPr>
+      </w:pPr>
+      <w:r>
+        <w:rPr>
+          <w:rFonts w:ascii="Menlo" w:hAnsi="Menlo" w:cs="Menlo"/>
+          <w:b/>
+          <w:bCs/>
+          <w:color w:val="000000"/>
+          <w:sz w:val="18"/>
           <w:szCs w:val="22"/>
         </w:rPr>
         <w:t>View history (press 2)</w:t>
@@ -240,17 +240,17 @@
           <w:b/>
           <w:bCs/>
           <w:color w:val="000000"/>
-          <w:sz w:val="16"/>
-          <w:szCs w:val="22"/>
-        </w:rPr>
-      </w:pPr>
-      <w:r>
-        <w:rPr>
-          <w:rFonts w:ascii="Menlo" w:hAnsi="Menlo" w:cs="Menlo"/>
-          <w:b/>
-          <w:bCs/>
-          <w:color w:val="000000"/>
-          <w:sz w:val="16"/>
+          <w:sz w:val="18"/>
+          <w:szCs w:val="22"/>
+        </w:rPr>
+      </w:pPr>
+      <w:r>
+        <w:rPr>
+          <w:rFonts w:ascii="Menlo" w:hAnsi="Menlo" w:cs="Menlo"/>
+          <w:b/>
+          <w:bCs/>
+          <w:color w:val="000000"/>
+          <w:sz w:val="18"/>
           <w:szCs w:val="22"/>
         </w:rPr>
         <w:t>Exit (press 3)</w:t>
@@ -269,17 +269,17 @@
           <w:b/>
           <w:bCs/>
           <w:color w:val="000000"/>
-          <w:sz w:val="16"/>
-          <w:szCs w:val="22"/>
-        </w:rPr>
-      </w:pPr>
-      <w:r>
-        <w:rPr>
-          <w:rFonts w:ascii="Menlo" w:hAnsi="Menlo" w:cs="Menlo"/>
-          <w:b/>
-          <w:bCs/>
-          <w:color w:val="000000"/>
-          <w:sz w:val="16"/>
+          <w:sz w:val="18"/>
+          <w:szCs w:val="22"/>
+        </w:rPr>
+      </w:pPr>
+      <w:r>
+        <w:rPr>
+          <w:rFonts w:ascii="Menlo" w:hAnsi="Menlo" w:cs="Menlo"/>
+          <w:b/>
+          <w:bCs/>
+          <w:color w:val="000000"/>
+          <w:sz w:val="18"/>
           <w:szCs w:val="22"/>
         </w:rPr>
         <w:t>--------------------------</w:t>
@@ -296,17 +296,17 @@
         <w:rPr>
           <w:rFonts w:ascii="Menlo" w:hAnsi="Menlo" w:cs="Menlo"/>
           <w:color w:val="000000"/>
-          <w:sz w:val="16"/>
-          <w:szCs w:val="22"/>
-        </w:rPr>
-      </w:pPr>
-      <w:r>
-        <w:rPr>
-          <w:rFonts w:ascii="Menlo" w:hAnsi="Menlo" w:cs="Menlo"/>
-          <w:b/>
-          <w:bCs/>
-          <w:color w:val="000000"/>
-          <w:sz w:val="16"/>
+          <w:sz w:val="18"/>
+          <w:szCs w:val="22"/>
+        </w:rPr>
+      </w:pPr>
+      <w:r>
+        <w:rPr>
+          <w:rFonts w:ascii="Menlo" w:hAnsi="Menlo" w:cs="Menlo"/>
+          <w:b/>
+          <w:bCs/>
+          <w:color w:val="000000"/>
+          <w:sz w:val="18"/>
           <w:szCs w:val="22"/>
         </w:rPr>
         <w:t xml:space="preserve">Please enter your answer here: </w:t>
@@ -315,7 +315,7 @@
         <w:rPr>
           <w:rFonts w:ascii="Menlo" w:hAnsi="Menlo" w:cs="Menlo"/>
           <w:color w:val="000000"/>
-          <w:sz w:val="16"/>
+          <w:sz w:val="18"/>
           <w:szCs w:val="22"/>
         </w:rPr>
         <w:t>1</w:t>
@@ -334,35 +334,35 @@
           <w:b/>
           <w:bCs/>
           <w:color w:val="000000"/>
-          <w:sz w:val="16"/>
-          <w:szCs w:val="22"/>
-        </w:rPr>
-      </w:pPr>
-    </w:p>
-    <w:p>
-      <w:pPr>
-        <w:tabs>
-          <w:tab w:val="left" w:pos="543"/>
-        </w:tabs>
-        <w:autoSpaceDE w:val="0"/>
-        <w:autoSpaceDN w:val="0"/>
-        <w:adjustRightInd w:val="0"/>
-        <w:rPr>
-          <w:rFonts w:ascii="Menlo" w:hAnsi="Menlo" w:cs="Menlo"/>
-          <w:b/>
-          <w:bCs/>
-          <w:color w:val="000000"/>
-          <w:sz w:val="16"/>
-          <w:szCs w:val="22"/>
-        </w:rPr>
-      </w:pPr>
-      <w:r>
-        <w:rPr>
-          <w:rFonts w:ascii="Menlo" w:hAnsi="Menlo" w:cs="Menlo"/>
-          <w:b/>
-          <w:bCs/>
-          <w:color w:val="000000"/>
-          <w:sz w:val="16"/>
+          <w:sz w:val="18"/>
+          <w:szCs w:val="22"/>
+        </w:rPr>
+      </w:pPr>
+    </w:p>
+    <w:p>
+      <w:pPr>
+        <w:tabs>
+          <w:tab w:val="left" w:pos="543"/>
+        </w:tabs>
+        <w:autoSpaceDE w:val="0"/>
+        <w:autoSpaceDN w:val="0"/>
+        <w:adjustRightInd w:val="0"/>
+        <w:rPr>
+          <w:rFonts w:ascii="Menlo" w:hAnsi="Menlo" w:cs="Menlo"/>
+          <w:b/>
+          <w:bCs/>
+          <w:color w:val="000000"/>
+          <w:sz w:val="18"/>
+          <w:szCs w:val="22"/>
+        </w:rPr>
+      </w:pPr>
+      <w:r>
+        <w:rPr>
+          <w:rFonts w:ascii="Menlo" w:hAnsi="Menlo" w:cs="Menlo"/>
+          <w:b/>
+          <w:bCs/>
+          <w:color w:val="000000"/>
+          <w:sz w:val="18"/>
           <w:szCs w:val="22"/>
         </w:rPr>
         <w:t>Starting fund: 100 pesos</w:t>
@@ -379,17 +379,17 @@
         <w:rPr>
           <w:rFonts w:ascii="Menlo" w:hAnsi="Menlo" w:cs="Menlo"/>
           <w:color w:val="000000"/>
-          <w:sz w:val="16"/>
-          <w:szCs w:val="22"/>
-        </w:rPr>
-      </w:pPr>
-      <w:r>
-        <w:rPr>
-          <w:rFonts w:ascii="Menlo" w:hAnsi="Menlo" w:cs="Menlo"/>
-          <w:b/>
-          <w:bCs/>
-          <w:color w:val="000000"/>
-          <w:sz w:val="16"/>
+          <w:sz w:val="18"/>
+          <w:szCs w:val="22"/>
+        </w:rPr>
+      </w:pPr>
+      <w:r>
+        <w:rPr>
+          <w:rFonts w:ascii="Menlo" w:hAnsi="Menlo" w:cs="Menlo"/>
+          <w:b/>
+          <w:bCs/>
+          <w:color w:val="000000"/>
+          <w:sz w:val="18"/>
           <w:szCs w:val="22"/>
         </w:rPr>
         <w:t xml:space="preserve">Please enter the amount you would like to bet: </w:t>
@@ -398,7 +398,7 @@
         <w:rPr>
           <w:rFonts w:ascii="Menlo" w:hAnsi="Menlo" w:cs="Menlo"/>
           <w:color w:val="000000"/>
-          <w:sz w:val="16"/>
+          <w:sz w:val="18"/>
           <w:szCs w:val="22"/>
         </w:rPr>
         <w:t>20</w:t>
@@ -417,33 +417,33 @@
           <w:b/>
           <w:bCs/>
           <w:color w:val="000000"/>
-          <w:sz w:val="16"/>
-          <w:szCs w:val="22"/>
-        </w:rPr>
-      </w:pPr>
-    </w:p>
-    <w:p>
-      <w:pPr>
-        <w:tabs>
-          <w:tab w:val="left" w:pos="543"/>
-        </w:tabs>
-        <w:autoSpaceDE w:val="0"/>
-        <w:autoSpaceDN w:val="0"/>
-        <w:adjustRightInd w:val="0"/>
-        <w:rPr>
-          <w:rFonts w:ascii="Menlo" w:hAnsi="Menlo" w:cs="Menlo"/>
-          <w:color w:val="000000"/>
-          <w:sz w:val="16"/>
-          <w:szCs w:val="22"/>
-        </w:rPr>
-      </w:pPr>
-      <w:r>
-        <w:rPr>
-          <w:rFonts w:ascii="Menlo" w:hAnsi="Menlo" w:cs="Menlo"/>
-          <w:b/>
-          <w:bCs/>
-          <w:color w:val="000000"/>
-          <w:sz w:val="16"/>
+          <w:sz w:val="18"/>
+          <w:szCs w:val="22"/>
+        </w:rPr>
+      </w:pPr>
+    </w:p>
+    <w:p>
+      <w:pPr>
+        <w:tabs>
+          <w:tab w:val="left" w:pos="543"/>
+        </w:tabs>
+        <w:autoSpaceDE w:val="0"/>
+        <w:autoSpaceDN w:val="0"/>
+        <w:adjustRightInd w:val="0"/>
+        <w:rPr>
+          <w:rFonts w:ascii="Menlo" w:hAnsi="Menlo" w:cs="Menlo"/>
+          <w:color w:val="000000"/>
+          <w:sz w:val="18"/>
+          <w:szCs w:val="22"/>
+        </w:rPr>
+      </w:pPr>
+      <w:r>
+        <w:rPr>
+          <w:rFonts w:ascii="Menlo" w:hAnsi="Menlo" w:cs="Menlo"/>
+          <w:b/>
+          <w:bCs/>
+          <w:color w:val="000000"/>
+          <w:sz w:val="18"/>
           <w:szCs w:val="22"/>
         </w:rPr>
         <w:t xml:space="preserve">Draw a card? (y/n): </w:t>
@@ -452,7 +452,7 @@
         <w:rPr>
           <w:rFonts w:ascii="Menlo" w:hAnsi="Menlo" w:cs="Menlo"/>
           <w:color w:val="000000"/>
-          <w:sz w:val="16"/>
+          <w:sz w:val="18"/>
           <w:szCs w:val="22"/>
         </w:rPr>
         <w:t>y</w:t>
@@ -471,17 +471,17 @@
           <w:b/>
           <w:bCs/>
           <w:color w:val="000000"/>
-          <w:sz w:val="16"/>
-          <w:szCs w:val="22"/>
-        </w:rPr>
-      </w:pPr>
-      <w:r>
-        <w:rPr>
-          <w:rFonts w:ascii="Menlo" w:hAnsi="Menlo" w:cs="Menlo"/>
-          <w:b/>
-          <w:bCs/>
-          <w:color w:val="000000"/>
-          <w:sz w:val="16"/>
+          <w:sz w:val="18"/>
+          <w:szCs w:val="22"/>
+        </w:rPr>
+      </w:pPr>
+      <w:r>
+        <w:rPr>
+          <w:rFonts w:ascii="Menlo" w:hAnsi="Menlo" w:cs="Menlo"/>
+          <w:b/>
+          <w:bCs/>
+          <w:color w:val="000000"/>
+          <w:sz w:val="18"/>
           <w:szCs w:val="22"/>
         </w:rPr>
         <w:t xml:space="preserve">You have drawn Rey de </w:t>
@@ -493,7 +493,7 @@
           <w:b/>
           <w:bCs/>
           <w:color w:val="000000"/>
-          <w:sz w:val="16"/>
+          <w:sz w:val="18"/>
           <w:szCs w:val="22"/>
         </w:rPr>
         <w:t>bastos</w:t>
@@ -505,7 +505,7 @@
           <w:b/>
           <w:bCs/>
           <w:color w:val="000000"/>
-          <w:sz w:val="16"/>
+          <w:sz w:val="18"/>
           <w:szCs w:val="22"/>
         </w:rPr>
         <w:t xml:space="preserve">  </w:t>
@@ -517,7 +517,7 @@
           <w:b/>
           <w:bCs/>
           <w:color w:val="000000"/>
-          <w:sz w:val="16"/>
+          <w:sz w:val="18"/>
           <w:szCs w:val="22"/>
         </w:rPr>
         <w:t xml:space="preserve">   (</w:t>
@@ -529,7 +529,7 @@
           <w:b/>
           <w:bCs/>
           <w:color w:val="000000"/>
-          <w:sz w:val="16"/>
+          <w:sz w:val="18"/>
           <w:szCs w:val="22"/>
         </w:rPr>
         <w:t>King of clubs)</w:t>
@@ -548,17 +548,17 @@
           <w:b/>
           <w:bCs/>
           <w:color w:val="000000"/>
-          <w:sz w:val="16"/>
-          <w:szCs w:val="22"/>
-        </w:rPr>
-      </w:pPr>
-      <w:r>
-        <w:rPr>
-          <w:rFonts w:ascii="Menlo" w:hAnsi="Menlo" w:cs="Menlo"/>
-          <w:b/>
-          <w:bCs/>
-          <w:color w:val="000000"/>
-          <w:sz w:val="16"/>
+          <w:sz w:val="18"/>
+          <w:szCs w:val="22"/>
+        </w:rPr>
+      </w:pPr>
+      <w:r>
+        <w:rPr>
+          <w:rFonts w:ascii="Menlo" w:hAnsi="Menlo" w:cs="Menlo"/>
+          <w:b/>
+          <w:bCs/>
+          <w:color w:val="000000"/>
+          <w:sz w:val="18"/>
           <w:szCs w:val="22"/>
         </w:rPr>
         <w:t>You currently have 0.5 points</w:t>
@@ -577,33 +577,33 @@
           <w:b/>
           <w:bCs/>
           <w:color w:val="000000"/>
-          <w:sz w:val="16"/>
-          <w:szCs w:val="22"/>
-        </w:rPr>
-      </w:pPr>
-    </w:p>
-    <w:p>
-      <w:pPr>
-        <w:tabs>
-          <w:tab w:val="left" w:pos="543"/>
-        </w:tabs>
-        <w:autoSpaceDE w:val="0"/>
-        <w:autoSpaceDN w:val="0"/>
-        <w:adjustRightInd w:val="0"/>
-        <w:rPr>
-          <w:rFonts w:ascii="Menlo" w:hAnsi="Menlo" w:cs="Menlo"/>
-          <w:color w:val="000000"/>
-          <w:sz w:val="16"/>
-          <w:szCs w:val="22"/>
-        </w:rPr>
-      </w:pPr>
-      <w:r>
-        <w:rPr>
-          <w:rFonts w:ascii="Menlo" w:hAnsi="Menlo" w:cs="Menlo"/>
-          <w:b/>
-          <w:bCs/>
-          <w:color w:val="000000"/>
-          <w:sz w:val="16"/>
+          <w:sz w:val="18"/>
+          <w:szCs w:val="22"/>
+        </w:rPr>
+      </w:pPr>
+    </w:p>
+    <w:p>
+      <w:pPr>
+        <w:tabs>
+          <w:tab w:val="left" w:pos="543"/>
+        </w:tabs>
+        <w:autoSpaceDE w:val="0"/>
+        <w:autoSpaceDN w:val="0"/>
+        <w:adjustRightInd w:val="0"/>
+        <w:rPr>
+          <w:rFonts w:ascii="Menlo" w:hAnsi="Menlo" w:cs="Menlo"/>
+          <w:color w:val="000000"/>
+          <w:sz w:val="18"/>
+          <w:szCs w:val="22"/>
+        </w:rPr>
+      </w:pPr>
+      <w:r>
+        <w:rPr>
+          <w:rFonts w:ascii="Menlo" w:hAnsi="Menlo" w:cs="Menlo"/>
+          <w:b/>
+          <w:bCs/>
+          <w:color w:val="000000"/>
+          <w:sz w:val="18"/>
           <w:szCs w:val="22"/>
         </w:rPr>
         <w:t xml:space="preserve">Draw a card? (y/n): </w:t>
@@ -612,7 +612,7 @@
         <w:rPr>
           <w:rFonts w:ascii="Menlo" w:hAnsi="Menlo" w:cs="Menlo"/>
           <w:color w:val="000000"/>
-          <w:sz w:val="16"/>
+          <w:sz w:val="18"/>
           <w:szCs w:val="22"/>
         </w:rPr>
         <w:t>y</w:t>
@@ -631,17 +631,17 @@
           <w:b/>
           <w:bCs/>
           <w:color w:val="000000"/>
-          <w:sz w:val="16"/>
-          <w:szCs w:val="22"/>
-        </w:rPr>
-      </w:pPr>
-      <w:r>
-        <w:rPr>
-          <w:rFonts w:ascii="Menlo" w:hAnsi="Menlo" w:cs="Menlo"/>
-          <w:b/>
-          <w:bCs/>
-          <w:color w:val="000000"/>
-          <w:sz w:val="16"/>
+          <w:sz w:val="18"/>
+          <w:szCs w:val="22"/>
+        </w:rPr>
+      </w:pPr>
+      <w:r>
+        <w:rPr>
+          <w:rFonts w:ascii="Menlo" w:hAnsi="Menlo" w:cs="Menlo"/>
+          <w:b/>
+          <w:bCs/>
+          <w:color w:val="000000"/>
+          <w:sz w:val="18"/>
           <w:szCs w:val="22"/>
         </w:rPr>
         <w:t xml:space="preserve">You have drawn Tres de </w:t>
@@ -653,7 +653,7 @@
           <w:b/>
           <w:bCs/>
           <w:color w:val="000000"/>
-          <w:sz w:val="16"/>
+          <w:sz w:val="18"/>
           <w:szCs w:val="22"/>
         </w:rPr>
         <w:t>espadas</w:t>
@@ -665,7 +665,7 @@
           <w:b/>
           <w:bCs/>
           <w:color w:val="000000"/>
-          <w:sz w:val="16"/>
+          <w:sz w:val="18"/>
           <w:szCs w:val="22"/>
         </w:rPr>
         <w:t xml:space="preserve">  </w:t>
@@ -677,7 +677,7 @@
           <w:b/>
           <w:bCs/>
           <w:color w:val="000000"/>
-          <w:sz w:val="16"/>
+          <w:sz w:val="18"/>
           <w:szCs w:val="22"/>
         </w:rPr>
         <w:t xml:space="preserve">   (</w:t>
@@ -689,7 +689,7 @@
           <w:b/>
           <w:bCs/>
           <w:color w:val="000000"/>
-          <w:sz w:val="16"/>
+          <w:sz w:val="18"/>
           <w:szCs w:val="22"/>
         </w:rPr>
         <w:t>Three of spades)</w:t>
@@ -708,17 +708,17 @@
           <w:b/>
           <w:bCs/>
           <w:color w:val="000000"/>
-          <w:sz w:val="16"/>
-          <w:szCs w:val="22"/>
-        </w:rPr>
-      </w:pPr>
-      <w:r>
-        <w:rPr>
-          <w:rFonts w:ascii="Menlo" w:hAnsi="Menlo" w:cs="Menlo"/>
-          <w:b/>
-          <w:bCs/>
-          <w:color w:val="000000"/>
-          <w:sz w:val="16"/>
+          <w:sz w:val="18"/>
+          <w:szCs w:val="22"/>
+        </w:rPr>
+      </w:pPr>
+      <w:r>
+        <w:rPr>
+          <w:rFonts w:ascii="Menlo" w:hAnsi="Menlo" w:cs="Menlo"/>
+          <w:b/>
+          <w:bCs/>
+          <w:color w:val="000000"/>
+          <w:sz w:val="18"/>
           <w:szCs w:val="22"/>
         </w:rPr>
         <w:t>You currently have 4 points</w:t>
@@ -737,33 +737,33 @@
           <w:b/>
           <w:bCs/>
           <w:color w:val="000000"/>
-          <w:sz w:val="16"/>
-          <w:szCs w:val="22"/>
-        </w:rPr>
-      </w:pPr>
-    </w:p>
-    <w:p>
-      <w:pPr>
-        <w:tabs>
-          <w:tab w:val="left" w:pos="543"/>
-        </w:tabs>
-        <w:autoSpaceDE w:val="0"/>
-        <w:autoSpaceDN w:val="0"/>
-        <w:adjustRightInd w:val="0"/>
-        <w:rPr>
-          <w:rFonts w:ascii="Menlo" w:hAnsi="Menlo" w:cs="Menlo"/>
-          <w:color w:val="000000"/>
-          <w:sz w:val="16"/>
-          <w:szCs w:val="22"/>
-        </w:rPr>
-      </w:pPr>
-      <w:r>
-        <w:rPr>
-          <w:rFonts w:ascii="Menlo" w:hAnsi="Menlo" w:cs="Menlo"/>
-          <w:b/>
-          <w:bCs/>
-          <w:color w:val="000000"/>
-          <w:sz w:val="16"/>
+          <w:sz w:val="18"/>
+          <w:szCs w:val="22"/>
+        </w:rPr>
+      </w:pPr>
+    </w:p>
+    <w:p>
+      <w:pPr>
+        <w:tabs>
+          <w:tab w:val="left" w:pos="543"/>
+        </w:tabs>
+        <w:autoSpaceDE w:val="0"/>
+        <w:autoSpaceDN w:val="0"/>
+        <w:adjustRightInd w:val="0"/>
+        <w:rPr>
+          <w:rFonts w:ascii="Menlo" w:hAnsi="Menlo" w:cs="Menlo"/>
+          <w:color w:val="000000"/>
+          <w:sz w:val="18"/>
+          <w:szCs w:val="22"/>
+        </w:rPr>
+      </w:pPr>
+      <w:r>
+        <w:rPr>
+          <w:rFonts w:ascii="Menlo" w:hAnsi="Menlo" w:cs="Menlo"/>
+          <w:b/>
+          <w:bCs/>
+          <w:color w:val="000000"/>
+          <w:sz w:val="18"/>
           <w:szCs w:val="22"/>
         </w:rPr>
         <w:t xml:space="preserve">Draw a card? (y/n): </w:t>
@@ -772,7 +772,7 @@
         <w:rPr>
           <w:rFonts w:ascii="Menlo" w:hAnsi="Menlo" w:cs="Menlo"/>
           <w:color w:val="000000"/>
-          <w:sz w:val="16"/>
+          <w:sz w:val="18"/>
           <w:szCs w:val="22"/>
         </w:rPr>
         <w:t>y</w:t>
@@ -791,17 +791,17 @@
           <w:b/>
           <w:bCs/>
           <w:color w:val="000000"/>
-          <w:sz w:val="16"/>
-          <w:szCs w:val="22"/>
-        </w:rPr>
-      </w:pPr>
-      <w:r>
-        <w:rPr>
-          <w:rFonts w:ascii="Menlo" w:hAnsi="Menlo" w:cs="Menlo"/>
-          <w:b/>
-          <w:bCs/>
-          <w:color w:val="000000"/>
-          <w:sz w:val="16"/>
+          <w:sz w:val="18"/>
+          <w:szCs w:val="22"/>
+        </w:rPr>
+      </w:pPr>
+      <w:r>
+        <w:rPr>
+          <w:rFonts w:ascii="Menlo" w:hAnsi="Menlo" w:cs="Menlo"/>
+          <w:b/>
+          <w:bCs/>
+          <w:color w:val="000000"/>
+          <w:sz w:val="18"/>
           <w:szCs w:val="22"/>
         </w:rPr>
         <w:t xml:space="preserve">You have drawn Rey de </w:t>
@@ -813,7 +813,7 @@
           <w:b/>
           <w:bCs/>
           <w:color w:val="000000"/>
-          <w:sz w:val="16"/>
+          <w:sz w:val="18"/>
           <w:szCs w:val="22"/>
         </w:rPr>
         <w:t>bastos</w:t>
@@ -825,7 +825,7 @@
           <w:b/>
           <w:bCs/>
           <w:color w:val="000000"/>
-          <w:sz w:val="16"/>
+          <w:sz w:val="18"/>
           <w:szCs w:val="22"/>
         </w:rPr>
         <w:t xml:space="preserve">  </w:t>
@@ -837,7 +837,7 @@
           <w:b/>
           <w:bCs/>
           <w:color w:val="000000"/>
-          <w:sz w:val="16"/>
+          <w:sz w:val="18"/>
           <w:szCs w:val="22"/>
         </w:rPr>
         <w:t xml:space="preserve">   (</w:t>
@@ -849,7 +849,7 @@
           <w:b/>
           <w:bCs/>
           <w:color w:val="000000"/>
-          <w:sz w:val="16"/>
+          <w:sz w:val="18"/>
           <w:szCs w:val="22"/>
         </w:rPr>
         <w:t>King of clubs)</w:t>
@@ -868,17 +868,17 @@
           <w:b/>
           <w:bCs/>
           <w:color w:val="000000"/>
-          <w:sz w:val="16"/>
-          <w:szCs w:val="22"/>
-        </w:rPr>
-      </w:pPr>
-      <w:r>
-        <w:rPr>
-          <w:rFonts w:ascii="Menlo" w:hAnsi="Menlo" w:cs="Menlo"/>
-          <w:b/>
-          <w:bCs/>
-          <w:color w:val="000000"/>
-          <w:sz w:val="16"/>
+          <w:sz w:val="18"/>
+          <w:szCs w:val="22"/>
+        </w:rPr>
+      </w:pPr>
+      <w:r>
+        <w:rPr>
+          <w:rFonts w:ascii="Menlo" w:hAnsi="Menlo" w:cs="Menlo"/>
+          <w:b/>
+          <w:bCs/>
+          <w:color w:val="000000"/>
+          <w:sz w:val="18"/>
           <w:szCs w:val="22"/>
         </w:rPr>
         <w:t>You currently have 8 points</w:t>
@@ -897,33 +897,33 @@
           <w:b/>
           <w:bCs/>
           <w:color w:val="000000"/>
-          <w:sz w:val="16"/>
-          <w:szCs w:val="22"/>
-        </w:rPr>
-      </w:pPr>
-    </w:p>
-    <w:p>
-      <w:pPr>
-        <w:tabs>
-          <w:tab w:val="left" w:pos="543"/>
-        </w:tabs>
-        <w:autoSpaceDE w:val="0"/>
-        <w:autoSpaceDN w:val="0"/>
-        <w:adjustRightInd w:val="0"/>
-        <w:rPr>
-          <w:rFonts w:ascii="Menlo" w:hAnsi="Menlo" w:cs="Menlo"/>
-          <w:color w:val="000000"/>
-          <w:sz w:val="16"/>
-          <w:szCs w:val="22"/>
-        </w:rPr>
-      </w:pPr>
-      <w:r>
-        <w:rPr>
-          <w:rFonts w:ascii="Menlo" w:hAnsi="Menlo" w:cs="Menlo"/>
-          <w:b/>
-          <w:bCs/>
-          <w:color w:val="000000"/>
-          <w:sz w:val="16"/>
+          <w:sz w:val="18"/>
+          <w:szCs w:val="22"/>
+        </w:rPr>
+      </w:pPr>
+    </w:p>
+    <w:p>
+      <w:pPr>
+        <w:tabs>
+          <w:tab w:val="left" w:pos="543"/>
+        </w:tabs>
+        <w:autoSpaceDE w:val="0"/>
+        <w:autoSpaceDN w:val="0"/>
+        <w:adjustRightInd w:val="0"/>
+        <w:rPr>
+          <w:rFonts w:ascii="Menlo" w:hAnsi="Menlo" w:cs="Menlo"/>
+          <w:color w:val="000000"/>
+          <w:sz w:val="18"/>
+          <w:szCs w:val="22"/>
+        </w:rPr>
+      </w:pPr>
+      <w:r>
+        <w:rPr>
+          <w:rFonts w:ascii="Menlo" w:hAnsi="Menlo" w:cs="Menlo"/>
+          <w:b/>
+          <w:bCs/>
+          <w:color w:val="000000"/>
+          <w:sz w:val="18"/>
           <w:szCs w:val="22"/>
         </w:rPr>
         <w:t xml:space="preserve">Draw a card? (y/n): </w:t>
@@ -932,7 +932,7 @@
         <w:rPr>
           <w:rFonts w:ascii="Menlo" w:hAnsi="Menlo" w:cs="Menlo"/>
           <w:color w:val="000000"/>
-          <w:sz w:val="16"/>
+          <w:sz w:val="18"/>
           <w:szCs w:val="22"/>
         </w:rPr>
         <w:t>y</w:t>
@@ -951,17 +951,17 @@
           <w:b/>
           <w:bCs/>
           <w:color w:val="000000"/>
-          <w:sz w:val="16"/>
-          <w:szCs w:val="22"/>
-        </w:rPr>
-      </w:pPr>
-      <w:r>
-        <w:rPr>
-          <w:rFonts w:ascii="Menlo" w:hAnsi="Menlo" w:cs="Menlo"/>
-          <w:b/>
-          <w:bCs/>
-          <w:color w:val="000000"/>
-          <w:sz w:val="16"/>
+          <w:sz w:val="18"/>
+          <w:szCs w:val="22"/>
+        </w:rPr>
+      </w:pPr>
+      <w:r>
+        <w:rPr>
+          <w:rFonts w:ascii="Menlo" w:hAnsi="Menlo" w:cs="Menlo"/>
+          <w:b/>
+          <w:bCs/>
+          <w:color w:val="000000"/>
+          <w:sz w:val="18"/>
           <w:szCs w:val="22"/>
         </w:rPr>
         <w:t xml:space="preserve">You have drawn Tres de </w:t>
@@ -973,7 +973,7 @@
           <w:b/>
           <w:bCs/>
           <w:color w:val="000000"/>
-          <w:sz w:val="16"/>
+          <w:sz w:val="18"/>
           <w:szCs w:val="22"/>
         </w:rPr>
         <w:t>oros</w:t>
@@ -985,7 +985,7 @@
           <w:b/>
           <w:bCs/>
           <w:color w:val="000000"/>
-          <w:sz w:val="16"/>
+          <w:sz w:val="18"/>
           <w:szCs w:val="22"/>
         </w:rPr>
         <w:t xml:space="preserve">  </w:t>
@@ -997,7 +997,7 @@
           <w:b/>
           <w:bCs/>
           <w:color w:val="000000"/>
-          <w:sz w:val="16"/>
+          <w:sz w:val="18"/>
           <w:szCs w:val="22"/>
         </w:rPr>
         <w:t xml:space="preserve">   (</w:t>
@@ -1009,7 +1009,7 @@
           <w:b/>
           <w:bCs/>
           <w:color w:val="000000"/>
-          <w:sz w:val="16"/>
+          <w:sz w:val="18"/>
           <w:szCs w:val="22"/>
         </w:rPr>
         <w:t>Three of coins)</w:t>
@@ -1028,17 +1028,17 @@
           <w:b/>
           <w:bCs/>
           <w:color w:val="000000"/>
-          <w:sz w:val="16"/>
-          <w:szCs w:val="22"/>
-        </w:rPr>
-      </w:pPr>
-      <w:r>
-        <w:rPr>
-          <w:rFonts w:ascii="Menlo" w:hAnsi="Menlo" w:cs="Menlo"/>
-          <w:b/>
-          <w:bCs/>
-          <w:color w:val="000000"/>
-          <w:sz w:val="16"/>
+          <w:sz w:val="18"/>
+          <w:szCs w:val="22"/>
+        </w:rPr>
+      </w:pPr>
+      <w:r>
+        <w:rPr>
+          <w:rFonts w:ascii="Menlo" w:hAnsi="Menlo" w:cs="Menlo"/>
+          <w:b/>
+          <w:bCs/>
+          <w:color w:val="000000"/>
+          <w:sz w:val="18"/>
           <w:szCs w:val="22"/>
         </w:rPr>
         <w:t>You currently have 15 points</w:t>
@@ -1057,33 +1057,33 @@
           <w:b/>
           <w:bCs/>
           <w:color w:val="000000"/>
-          <w:sz w:val="16"/>
-          <w:szCs w:val="22"/>
-        </w:rPr>
-      </w:pPr>
-    </w:p>
-    <w:p>
-      <w:pPr>
-        <w:tabs>
-          <w:tab w:val="left" w:pos="543"/>
-        </w:tabs>
-        <w:autoSpaceDE w:val="0"/>
-        <w:autoSpaceDN w:val="0"/>
-        <w:adjustRightInd w:val="0"/>
-        <w:rPr>
-          <w:rFonts w:ascii="Menlo" w:hAnsi="Menlo" w:cs="Menlo"/>
-          <w:color w:val="000000"/>
-          <w:sz w:val="16"/>
-          <w:szCs w:val="22"/>
-        </w:rPr>
-      </w:pPr>
-      <w:r>
-        <w:rPr>
-          <w:rFonts w:ascii="Menlo" w:hAnsi="Menlo" w:cs="Menlo"/>
-          <w:b/>
-          <w:bCs/>
-          <w:color w:val="000000"/>
-          <w:sz w:val="16"/>
+          <w:sz w:val="18"/>
+          <w:szCs w:val="22"/>
+        </w:rPr>
+      </w:pPr>
+    </w:p>
+    <w:p>
+      <w:pPr>
+        <w:tabs>
+          <w:tab w:val="left" w:pos="543"/>
+        </w:tabs>
+        <w:autoSpaceDE w:val="0"/>
+        <w:autoSpaceDN w:val="0"/>
+        <w:adjustRightInd w:val="0"/>
+        <w:rPr>
+          <w:rFonts w:ascii="Menlo" w:hAnsi="Menlo" w:cs="Menlo"/>
+          <w:color w:val="000000"/>
+          <w:sz w:val="18"/>
+          <w:szCs w:val="22"/>
+        </w:rPr>
+      </w:pPr>
+      <w:r>
+        <w:rPr>
+          <w:rFonts w:ascii="Menlo" w:hAnsi="Menlo" w:cs="Menlo"/>
+          <w:b/>
+          <w:bCs/>
+          <w:color w:val="000000"/>
+          <w:sz w:val="18"/>
           <w:szCs w:val="22"/>
         </w:rPr>
         <w:t xml:space="preserve">Draw a card? (y/n): </w:t>
@@ -1092,7 +1092,7 @@
         <w:rPr>
           <w:rFonts w:ascii="Menlo" w:hAnsi="Menlo" w:cs="Menlo"/>
           <w:color w:val="000000"/>
-          <w:sz w:val="16"/>
+          <w:sz w:val="18"/>
           <w:szCs w:val="22"/>
         </w:rPr>
         <w:t>n</w:t>
@@ -1111,17 +1111,17 @@
           <w:b/>
           <w:bCs/>
           <w:color w:val="000000"/>
-          <w:sz w:val="16"/>
-          <w:szCs w:val="22"/>
-        </w:rPr>
-      </w:pPr>
-      <w:r>
-        <w:rPr>
-          <w:rFonts w:ascii="Menlo" w:hAnsi="Menlo" w:cs="Menlo"/>
-          <w:b/>
-          <w:bCs/>
-          <w:color w:val="000000"/>
-          <w:sz w:val="16"/>
+          <w:sz w:val="18"/>
+          <w:szCs w:val="22"/>
+        </w:rPr>
+      </w:pPr>
+      <w:r>
+        <w:rPr>
+          <w:rFonts w:ascii="Menlo" w:hAnsi="Menlo" w:cs="Menlo"/>
+          <w:b/>
+          <w:bCs/>
+          <w:color w:val="000000"/>
+          <w:sz w:val="18"/>
           <w:szCs w:val="22"/>
         </w:rPr>
         <w:t>House advantage! You lose...</w:t>
@@ -1138,17 +1138,17 @@
         <w:rPr>
           <w:rFonts w:ascii="Menlo" w:hAnsi="Menlo" w:cs="Menlo"/>
           <w:color w:val="000000"/>
-          <w:sz w:val="16"/>
-          <w:szCs w:val="22"/>
-        </w:rPr>
-      </w:pPr>
-      <w:r>
-        <w:rPr>
-          <w:rFonts w:ascii="Menlo" w:hAnsi="Menlo" w:cs="Menlo"/>
-          <w:b/>
-          <w:bCs/>
-          <w:color w:val="000000"/>
-          <w:sz w:val="16"/>
+          <w:sz w:val="18"/>
+          <w:szCs w:val="22"/>
+        </w:rPr>
+      </w:pPr>
+      <w:r>
+        <w:rPr>
+          <w:rFonts w:ascii="Menlo" w:hAnsi="Menlo" w:cs="Menlo"/>
+          <w:b/>
+          <w:bCs/>
+          <w:color w:val="000000"/>
+          <w:sz w:val="18"/>
           <w:szCs w:val="22"/>
         </w:rPr>
         <w:t xml:space="preserve">Draw a card? (y/n): </w:t>
@@ -1157,7 +1157,7 @@
         <w:rPr>
           <w:rFonts w:ascii="Menlo" w:hAnsi="Menlo" w:cs="Menlo"/>
           <w:color w:val="000000"/>
-          <w:sz w:val="16"/>
+          <w:sz w:val="18"/>
           <w:szCs w:val="22"/>
         </w:rPr>
         <w:t>n</w:t>
@@ -1176,17 +1176,17 @@
           <w:b/>
           <w:bCs/>
           <w:color w:val="000000"/>
-          <w:sz w:val="16"/>
-          <w:szCs w:val="22"/>
-        </w:rPr>
-      </w:pPr>
-      <w:r>
-        <w:rPr>
-          <w:rFonts w:ascii="Menlo" w:hAnsi="Menlo" w:cs="Menlo"/>
-          <w:b/>
-          <w:bCs/>
-          <w:color w:val="000000"/>
-          <w:sz w:val="16"/>
+          <w:sz w:val="18"/>
+          <w:szCs w:val="22"/>
+        </w:rPr>
+      </w:pPr>
+      <w:r>
+        <w:rPr>
+          <w:rFonts w:ascii="Menlo" w:hAnsi="Menlo" w:cs="Menlo"/>
+          <w:b/>
+          <w:bCs/>
+          <w:color w:val="000000"/>
+          <w:sz w:val="18"/>
           <w:szCs w:val="22"/>
         </w:rPr>
         <w:t>House advantage! You lose...</w:t>
@@ -1199,17 +1199,17 @@
           <w:b/>
           <w:bCs/>
           <w:color w:val="000000"/>
-          <w:sz w:val="16"/>
-          <w:szCs w:val="22"/>
-        </w:rPr>
-      </w:pPr>
-      <w:r>
-        <w:rPr>
-          <w:rFonts w:ascii="Menlo" w:hAnsi="Menlo" w:cs="Menlo"/>
-          <w:b/>
-          <w:bCs/>
-          <w:color w:val="000000"/>
-          <w:sz w:val="16"/>
+          <w:sz w:val="18"/>
+          <w:szCs w:val="22"/>
+        </w:rPr>
+      </w:pPr>
+      <w:r>
+        <w:rPr>
+          <w:rFonts w:ascii="Menlo" w:hAnsi="Menlo" w:cs="Menlo"/>
+          <w:b/>
+          <w:bCs/>
+          <w:color w:val="000000"/>
+          <w:sz w:val="18"/>
           <w:szCs w:val="22"/>
         </w:rPr>
         <w:t>Draw a card? (y/n):</w:t>
@@ -1252,6 +1252,8 @@
           <w:b/>
         </w:rPr>
       </w:pPr>
+      <w:bookmarkStart w:id="0" w:name="_GoBack"/>
+      <w:bookmarkEnd w:id="0"/>
     </w:p>
     <w:p>
       <w:pPr>
@@ -1408,6 +1410,7 @@
           <w:bCs/>
           <w:color w:val="000000"/>
         </w:rPr>
+        <w:lastRenderedPageBreak/>
         <w:t>round. I will need to fix the logic of the loops in siete-y-medio.cpp.</w:t>
       </w:r>
     </w:p>
@@ -1415,6 +1418,8 @@
       <w:pPr>
         <w:rPr>
           <w:rFonts w:cs="Times New Roman"/>
+          <w:bCs/>
+          <w:color w:val="000000"/>
         </w:rPr>
       </w:pPr>
       <w:r>
@@ -1434,8 +1439,88 @@
         <w:tab/>
         <w:t>I have not yet written code that writes information into gamelog.txt</w:t>
       </w:r>
-      <w:bookmarkStart w:id="0" w:name="_GoBack"/>
-      <w:bookmarkEnd w:id="0"/>
+    </w:p>
+    <w:p>
+      <w:pPr>
+        <w:rPr>
+          <w:rFonts w:cs="Times New Roman"/>
+          <w:bCs/>
+          <w:color w:val="000000"/>
+        </w:rPr>
+      </w:pPr>
+    </w:p>
+    <w:p>
+      <w:pPr>
+        <w:rPr>
+          <w:rFonts w:cs="Times New Roman"/>
+          <w:b/>
+          <w:bCs/>
+          <w:color w:val="000000"/>
+          <w:sz w:val="28"/>
+        </w:rPr>
+      </w:pPr>
+      <w:r>
+        <w:rPr>
+          <w:rFonts w:cs="Times New Roman"/>
+          <w:b/>
+          <w:bCs/>
+          <w:color w:val="000000"/>
+          <w:sz w:val="28"/>
+        </w:rPr>
+        <w:t>Note</w:t>
+      </w:r>
+    </w:p>
+    <w:p>
+      <w:pPr>
+        <w:rPr>
+          <w:rFonts w:cs="Times New Roman"/>
+          <w:bCs/>
+          <w:color w:val="000000"/>
+        </w:rPr>
+      </w:pPr>
+    </w:p>
+    <w:p>
+      <w:pPr>
+        <w:rPr>
+          <w:rFonts w:cs="Times New Roman"/>
+        </w:rPr>
+      </w:pPr>
+      <w:r>
+        <w:rPr>
+          <w:rFonts w:cs="Times New Roman"/>
+          <w:bCs/>
+          <w:color w:val="000000"/>
+        </w:rPr>
+        <w:t xml:space="preserve">The two additional things I chose to learn about Git </w:t>
+      </w:r>
+      <w:proofErr w:type="gramStart"/>
+      <w:r>
+        <w:rPr>
+          <w:rFonts w:cs="Times New Roman"/>
+          <w:bCs/>
+          <w:color w:val="000000"/>
+        </w:rPr>
+        <w:t>are .</w:t>
+      </w:r>
+      <w:proofErr w:type="spellStart"/>
+      <w:r>
+        <w:rPr>
+          <w:rFonts w:cs="Times New Roman"/>
+          <w:bCs/>
+          <w:color w:val="000000"/>
+        </w:rPr>
+        <w:t>gitignore</w:t>
+      </w:r>
+      <w:proofErr w:type="spellEnd"/>
+      <w:proofErr w:type="gramEnd"/>
+      <w:r>
+        <w:rPr>
+          <w:rFonts w:cs="Times New Roman"/>
+          <w:bCs/>
+          <w:color w:val="000000"/>
+        </w:rPr>
+        <w:t xml:space="preserve"> and cherry-picking!</w:t>
+      </w:r>
     </w:p>
     <w:sectPr>
       <w:pgSz w:w="12240" w:h="15840"/>

--- a/readme_draft.docx
+++ b/readme_draft.docx
@@ -1252,275 +1252,299 @@
           <w:b/>
         </w:rPr>
       </w:pPr>
+    </w:p>
+    <w:p>
+      <w:pPr>
+        <w:rPr>
+          <w:rFonts w:ascii="Menlo" w:hAnsi="Menlo" w:cs="Menlo"/>
+          <w:b/>
+          <w:bCs/>
+          <w:color w:val="000000"/>
+          <w:sz w:val="18"/>
+          <w:szCs w:val="22"/>
+        </w:rPr>
+      </w:pPr>
+      <w:r>
+        <w:rPr>
+          <w:rFonts w:cs="Times New Roman"/>
+        </w:rPr>
+        <w:t>(1)</w:t>
+      </w:r>
+      <w:r>
+        <w:rPr>
+          <w:rFonts w:cs="Times New Roman"/>
+        </w:rPr>
+        <w:tab/>
+      </w:r>
+      <w:r>
+        <w:rPr>
+          <w:rFonts w:cs="Times New Roman"/>
+        </w:rPr>
+        <w:t xml:space="preserve">The tally of current total is completely incorrect. I will need to modify the function </w:t>
+      </w:r>
+    </w:p>
+    <w:p>
+      <w:pPr>
+        <w:ind w:firstLine="720"/>
+        <w:rPr>
+          <w:rFonts w:cs="Times New Roman"/>
+          <w:bCs/>
+          <w:color w:val="000000"/>
+        </w:rPr>
+      </w:pPr>
+      <w:r>
+        <w:rPr>
+          <w:rFonts w:ascii="Menlo" w:hAnsi="Menlo" w:cs="Menlo"/>
+          <w:b/>
+          <w:bCs/>
+          <w:color w:val="000000"/>
+          <w:sz w:val="18"/>
+          <w:szCs w:val="22"/>
+        </w:rPr>
+        <w:t xml:space="preserve">double </w:t>
+      </w:r>
+      <w:proofErr w:type="gramStart"/>
+      <w:r>
+        <w:rPr>
+          <w:rFonts w:ascii="Menlo" w:hAnsi="Menlo" w:cs="Menlo"/>
+          <w:b/>
+          <w:bCs/>
+          <w:color w:val="000000"/>
+          <w:sz w:val="18"/>
+          <w:szCs w:val="22"/>
+        </w:rPr>
+        <w:t>Hand::</w:t>
+      </w:r>
+      <w:proofErr w:type="spellStart"/>
+      <w:proofErr w:type="gramEnd"/>
+      <w:r>
+        <w:rPr>
+          <w:rFonts w:ascii="Menlo" w:hAnsi="Menlo" w:cs="Menlo"/>
+          <w:b/>
+          <w:bCs/>
+          <w:color w:val="000000"/>
+          <w:sz w:val="18"/>
+          <w:szCs w:val="22"/>
+        </w:rPr>
+        <w:t>get_total</w:t>
+      </w:r>
+      <w:proofErr w:type="spellEnd"/>
+      <w:r>
+        <w:rPr>
+          <w:rFonts w:ascii="Menlo" w:hAnsi="Menlo" w:cs="Menlo"/>
+          <w:b/>
+          <w:bCs/>
+          <w:color w:val="000000"/>
+          <w:sz w:val="18"/>
+          <w:szCs w:val="22"/>
+        </w:rPr>
+        <w:t>()</w:t>
+      </w:r>
+      <w:r>
+        <w:rPr>
+          <w:rFonts w:cs="Times New Roman"/>
+          <w:bCs/>
+          <w:color w:val="000000"/>
+        </w:rPr>
+        <w:t>.</w:t>
+      </w:r>
+    </w:p>
+    <w:p>
+      <w:pPr>
+        <w:rPr>
+          <w:rFonts w:cs="Times New Roman"/>
+          <w:bCs/>
+          <w:color w:val="000000"/>
+        </w:rPr>
+      </w:pPr>
+      <w:r>
+        <w:rPr>
+          <w:rFonts w:cs="Times New Roman"/>
+          <w:bCs/>
+          <w:color w:val="000000"/>
+        </w:rPr>
+        <w:t>(2)</w:t>
+      </w:r>
+      <w:r>
+        <w:rPr>
+          <w:rFonts w:cs="Times New Roman"/>
+          <w:bCs/>
+          <w:color w:val="000000"/>
+        </w:rPr>
+        <w:tab/>
+        <w:t xml:space="preserve">The program does not stop asking if the user would like to draw a card even when the </w:t>
+      </w:r>
+    </w:p>
+    <w:p>
+      <w:pPr>
+        <w:ind w:firstLine="720"/>
+        <w:rPr>
+          <w:rFonts w:cs="Times New Roman"/>
+          <w:bCs/>
+          <w:color w:val="000000"/>
+        </w:rPr>
+      </w:pPr>
+      <w:r>
+        <w:rPr>
+          <w:rFonts w:cs="Times New Roman"/>
+          <w:bCs/>
+          <w:color w:val="000000"/>
+        </w:rPr>
+        <w:t xml:space="preserve">user has already burst. The program also gets stuck after giving the result of the current </w:t>
+      </w:r>
+    </w:p>
+    <w:p>
+      <w:pPr>
+        <w:ind w:firstLine="720"/>
+        <w:rPr>
+          <w:rFonts w:cs="Times New Roman"/>
+          <w:bCs/>
+          <w:color w:val="000000"/>
+        </w:rPr>
+      </w:pPr>
+      <w:r>
+        <w:rPr>
+          <w:rFonts w:cs="Times New Roman"/>
+          <w:bCs/>
+          <w:color w:val="000000"/>
+        </w:rPr>
+        <w:lastRenderedPageBreak/>
+        <w:t>round. I will need to fix the logic of the loops in siete-y-medio.cpp.</w:t>
+      </w:r>
+    </w:p>
+    <w:p>
+      <w:pPr>
+        <w:rPr>
+          <w:rFonts w:cs="Times New Roman"/>
+          <w:bCs/>
+          <w:color w:val="000000"/>
+        </w:rPr>
+      </w:pPr>
+      <w:r>
+        <w:rPr>
+          <w:rFonts w:cs="Times New Roman"/>
+          <w:bCs/>
+          <w:color w:val="000000"/>
+        </w:rPr>
+        <w:t>(3)</w:t>
+      </w:r>
+      <w:r>
+        <w:rPr>
+          <w:rFonts w:cs="Times New Roman"/>
+          <w:bCs/>
+          <w:color w:val="000000"/>
+        </w:rPr>
+        <w:tab/>
+        <w:t>I have not yet written code that writes information into gamelog.txt</w:t>
+      </w:r>
+    </w:p>
+    <w:p>
+      <w:pPr>
+        <w:rPr>
+          <w:rFonts w:cs="Times New Roman"/>
+          <w:bCs/>
+          <w:color w:val="000000"/>
+        </w:rPr>
+      </w:pPr>
+    </w:p>
+    <w:p>
+      <w:pPr>
+        <w:rPr>
+          <w:rFonts w:cs="Times New Roman"/>
+          <w:b/>
+          <w:bCs/>
+          <w:color w:val="000000"/>
+          <w:sz w:val="28"/>
+        </w:rPr>
+      </w:pPr>
+      <w:r>
+        <w:rPr>
+          <w:rFonts w:cs="Times New Roman"/>
+          <w:b/>
+          <w:bCs/>
+          <w:color w:val="000000"/>
+          <w:sz w:val="28"/>
+        </w:rPr>
+        <w:t>Note</w:t>
+      </w:r>
+    </w:p>
+    <w:p>
+      <w:pPr>
+        <w:rPr>
+          <w:rFonts w:cs="Times New Roman"/>
+          <w:bCs/>
+          <w:color w:val="000000"/>
+        </w:rPr>
+      </w:pPr>
+    </w:p>
+    <w:p>
+      <w:pPr>
+        <w:rPr>
+          <w:rFonts w:cs="Times New Roman"/>
+        </w:rPr>
+      </w:pPr>
+      <w:r>
+        <w:rPr>
+          <w:rFonts w:cs="Times New Roman"/>
+          <w:bCs/>
+          <w:color w:val="000000"/>
+        </w:rPr>
+        <w:t xml:space="preserve">The two additional things I chose to learn about Git </w:t>
+      </w:r>
+      <w:proofErr w:type="gramStart"/>
+      <w:r>
+        <w:rPr>
+          <w:rFonts w:cs="Times New Roman"/>
+          <w:bCs/>
+          <w:color w:val="000000"/>
+        </w:rPr>
+        <w:t>are .</w:t>
+      </w:r>
+      <w:proofErr w:type="spellStart"/>
+      <w:r>
+        <w:rPr>
+          <w:rFonts w:cs="Times New Roman"/>
+          <w:bCs/>
+          <w:color w:val="000000"/>
+        </w:rPr>
+        <w:t>gitignore</w:t>
+      </w:r>
+      <w:proofErr w:type="spellEnd"/>
+      <w:proofErr w:type="gramEnd"/>
+      <w:r>
+        <w:rPr>
+          <w:rFonts w:cs="Times New Roman"/>
+          <w:bCs/>
+          <w:color w:val="000000"/>
+        </w:rPr>
+        <w:t xml:space="preserve"> </w:t>
+      </w:r>
+      <w:r>
+        <w:rPr>
+          <w:rFonts w:cs="Times New Roman"/>
+          <w:bCs/>
+          <w:color w:val="000000"/>
+        </w:rPr>
+        <w:t xml:space="preserve">(commits 4b88847 to cd88f13) </w:t>
+      </w:r>
+      <w:r>
+        <w:rPr>
+          <w:rFonts w:cs="Times New Roman"/>
+          <w:bCs/>
+          <w:color w:val="000000"/>
+        </w:rPr>
+        <w:t>and cherry-picking</w:t>
+      </w:r>
+      <w:r>
+        <w:rPr>
+          <w:rFonts w:cs="Times New Roman"/>
+          <w:bCs/>
+          <w:color w:val="000000"/>
+        </w:rPr>
+        <w:t xml:space="preserve"> (commit 10bf88b). Both of them worked!</w:t>
+      </w:r>
       <w:bookmarkStart w:id="0" w:name="_GoBack"/>
       <w:bookmarkEnd w:id="0"/>
-    </w:p>
-    <w:p>
-      <w:pPr>
-        <w:rPr>
-          <w:rFonts w:ascii="Menlo" w:hAnsi="Menlo" w:cs="Menlo"/>
-          <w:b/>
-          <w:bCs/>
-          <w:color w:val="000000"/>
-          <w:sz w:val="18"/>
-          <w:szCs w:val="22"/>
-        </w:rPr>
-      </w:pPr>
-      <w:r>
-        <w:rPr>
-          <w:rFonts w:cs="Times New Roman"/>
-        </w:rPr>
-        <w:t>(1)</w:t>
-      </w:r>
-      <w:r>
-        <w:rPr>
-          <w:rFonts w:cs="Times New Roman"/>
-        </w:rPr>
-        <w:tab/>
-      </w:r>
-      <w:r>
-        <w:rPr>
-          <w:rFonts w:cs="Times New Roman"/>
-        </w:rPr>
-        <w:t xml:space="preserve">The tally of current total is completely incorrect. I will need to modify the function </w:t>
-      </w:r>
-    </w:p>
-    <w:p>
-      <w:pPr>
-        <w:ind w:firstLine="720"/>
-        <w:rPr>
-          <w:rFonts w:cs="Times New Roman"/>
-          <w:bCs/>
-          <w:color w:val="000000"/>
-        </w:rPr>
-      </w:pPr>
-      <w:r>
-        <w:rPr>
-          <w:rFonts w:ascii="Menlo" w:hAnsi="Menlo" w:cs="Menlo"/>
-          <w:b/>
-          <w:bCs/>
-          <w:color w:val="000000"/>
-          <w:sz w:val="18"/>
-          <w:szCs w:val="22"/>
-        </w:rPr>
-        <w:t xml:space="preserve">double </w:t>
-      </w:r>
-      <w:proofErr w:type="gramStart"/>
-      <w:r>
-        <w:rPr>
-          <w:rFonts w:ascii="Menlo" w:hAnsi="Menlo" w:cs="Menlo"/>
-          <w:b/>
-          <w:bCs/>
-          <w:color w:val="000000"/>
-          <w:sz w:val="18"/>
-          <w:szCs w:val="22"/>
-        </w:rPr>
-        <w:t>Hand::</w:t>
-      </w:r>
-      <w:proofErr w:type="spellStart"/>
-      <w:proofErr w:type="gramEnd"/>
-      <w:r>
-        <w:rPr>
-          <w:rFonts w:ascii="Menlo" w:hAnsi="Menlo" w:cs="Menlo"/>
-          <w:b/>
-          <w:bCs/>
-          <w:color w:val="000000"/>
-          <w:sz w:val="18"/>
-          <w:szCs w:val="22"/>
-        </w:rPr>
-        <w:t>get_total</w:t>
-      </w:r>
-      <w:proofErr w:type="spellEnd"/>
-      <w:r>
-        <w:rPr>
-          <w:rFonts w:ascii="Menlo" w:hAnsi="Menlo" w:cs="Menlo"/>
-          <w:b/>
-          <w:bCs/>
-          <w:color w:val="000000"/>
-          <w:sz w:val="18"/>
-          <w:szCs w:val="22"/>
-        </w:rPr>
-        <w:t>()</w:t>
-      </w:r>
-      <w:r>
-        <w:rPr>
-          <w:rFonts w:cs="Times New Roman"/>
-          <w:bCs/>
-          <w:color w:val="000000"/>
-        </w:rPr>
-        <w:t>.</w:t>
-      </w:r>
-    </w:p>
-    <w:p>
-      <w:pPr>
-        <w:rPr>
-          <w:rFonts w:cs="Times New Roman"/>
-          <w:bCs/>
-          <w:color w:val="000000"/>
-        </w:rPr>
-      </w:pPr>
-      <w:r>
-        <w:rPr>
-          <w:rFonts w:cs="Times New Roman"/>
-          <w:bCs/>
-          <w:color w:val="000000"/>
-        </w:rPr>
-        <w:t>(2)</w:t>
-      </w:r>
-      <w:r>
-        <w:rPr>
-          <w:rFonts w:cs="Times New Roman"/>
-          <w:bCs/>
-          <w:color w:val="000000"/>
-        </w:rPr>
-        <w:tab/>
-        <w:t xml:space="preserve">The program does not stop asking if the user would like to draw a card even when the </w:t>
-      </w:r>
-    </w:p>
-    <w:p>
-      <w:pPr>
-        <w:ind w:firstLine="720"/>
-        <w:rPr>
-          <w:rFonts w:cs="Times New Roman"/>
-          <w:bCs/>
-          <w:color w:val="000000"/>
-        </w:rPr>
-      </w:pPr>
-      <w:r>
-        <w:rPr>
-          <w:rFonts w:cs="Times New Roman"/>
-          <w:bCs/>
-          <w:color w:val="000000"/>
-        </w:rPr>
-        <w:t xml:space="preserve">user has already burst. The program also gets stuck after giving the result of the current </w:t>
-      </w:r>
-    </w:p>
-    <w:p>
-      <w:pPr>
-        <w:ind w:firstLine="720"/>
-        <w:rPr>
-          <w:rFonts w:cs="Times New Roman"/>
-          <w:bCs/>
-          <w:color w:val="000000"/>
-        </w:rPr>
-      </w:pPr>
-      <w:r>
-        <w:rPr>
-          <w:rFonts w:cs="Times New Roman"/>
-          <w:bCs/>
-          <w:color w:val="000000"/>
-        </w:rPr>
-        <w:lastRenderedPageBreak/>
-        <w:t>round. I will need to fix the logic of the loops in siete-y-medio.cpp.</w:t>
-      </w:r>
-    </w:p>
-    <w:p>
-      <w:pPr>
-        <w:rPr>
-          <w:rFonts w:cs="Times New Roman"/>
-          <w:bCs/>
-          <w:color w:val="000000"/>
-        </w:rPr>
-      </w:pPr>
-      <w:r>
-        <w:rPr>
-          <w:rFonts w:cs="Times New Roman"/>
-          <w:bCs/>
-          <w:color w:val="000000"/>
-        </w:rPr>
-        <w:t>(3)</w:t>
-      </w:r>
-      <w:r>
-        <w:rPr>
-          <w:rFonts w:cs="Times New Roman"/>
-          <w:bCs/>
-          <w:color w:val="000000"/>
-        </w:rPr>
-        <w:tab/>
-        <w:t>I have not yet written code that writes information into gamelog.txt</w:t>
-      </w:r>
-    </w:p>
-    <w:p>
-      <w:pPr>
-        <w:rPr>
-          <w:rFonts w:cs="Times New Roman"/>
-          <w:bCs/>
-          <w:color w:val="000000"/>
-        </w:rPr>
-      </w:pPr>
-    </w:p>
-    <w:p>
-      <w:pPr>
-        <w:rPr>
-          <w:rFonts w:cs="Times New Roman"/>
-          <w:b/>
-          <w:bCs/>
-          <w:color w:val="000000"/>
-          <w:sz w:val="28"/>
-        </w:rPr>
-      </w:pPr>
-      <w:r>
-        <w:rPr>
-          <w:rFonts w:cs="Times New Roman"/>
-          <w:b/>
-          <w:bCs/>
-          <w:color w:val="000000"/>
-          <w:sz w:val="28"/>
-        </w:rPr>
-        <w:t>Note</w:t>
-      </w:r>
-    </w:p>
-    <w:p>
-      <w:pPr>
-        <w:rPr>
-          <w:rFonts w:cs="Times New Roman"/>
-          <w:bCs/>
-          <w:color w:val="000000"/>
-        </w:rPr>
-      </w:pPr>
-    </w:p>
-    <w:p>
-      <w:pPr>
-        <w:rPr>
-          <w:rFonts w:cs="Times New Roman"/>
-        </w:rPr>
-      </w:pPr>
-      <w:r>
-        <w:rPr>
-          <w:rFonts w:cs="Times New Roman"/>
-          <w:bCs/>
-          <w:color w:val="000000"/>
-        </w:rPr>
-        <w:t xml:space="preserve">The two additional things I chose to learn about Git </w:t>
-      </w:r>
-      <w:proofErr w:type="gramStart"/>
-      <w:r>
-        <w:rPr>
-          <w:rFonts w:cs="Times New Roman"/>
-          <w:bCs/>
-          <w:color w:val="000000"/>
-        </w:rPr>
-        <w:t>are .</w:t>
-      </w:r>
-      <w:proofErr w:type="spellStart"/>
-      <w:r>
-        <w:rPr>
-          <w:rFonts w:cs="Times New Roman"/>
-          <w:bCs/>
-          <w:color w:val="000000"/>
-        </w:rPr>
-        <w:t>gitignore</w:t>
-      </w:r>
-      <w:proofErr w:type="spellEnd"/>
-      <w:proofErr w:type="gramEnd"/>
-      <w:r>
-        <w:rPr>
-          <w:rFonts w:cs="Times New Roman"/>
-          <w:bCs/>
-          <w:color w:val="000000"/>
-        </w:rPr>
-        <w:t xml:space="preserve"> and cherry-picking!</w:t>
-      </w:r>
     </w:p>
     <w:sectPr>
       <w:pgSz w:w="12240" w:h="15840"/>
